--- a/Assignment2/Set+1_Descriptive+statistics+Probability+(2).docx
+++ b/Assignment2/Set+1_Descriptive+statistics+Probability+(2).docx
@@ -6,6 +6,9 @@
       <w:pPr>
         <w:pStyle w:val="NoSpacing"/>
       </w:pPr>
+      <w:r>
+        <w:t>.</w:t>
+      </w:r>
       <w:r>
         <w:t>Topics</w:t>
       </w:r>
@@ -478,12 +481,30 @@
                 <w:color w:val="000000"/>
               </w:rPr>
             </w:pPr>
-            <w:r>
-              <w:rPr>
-                <w:rFonts w:eastAsia="Times New Roman" w:cs="Times New Roman"/>
-                <w:color w:val="000000"/>
-              </w:rPr>
-              <w:t>J.P.Morgan &amp; Co.</w:t>
+            <w:proofErr w:type="spellStart"/>
+            <w:r>
+              <w:rPr>
+                <w:rFonts w:eastAsia="Times New Roman" w:cs="Times New Roman"/>
+                <w:color w:val="000000"/>
+              </w:rPr>
+              <w:t>J.</w:t>
+            </w:r>
+            <w:proofErr w:type="gramStart"/>
+            <w:r>
+              <w:rPr>
+                <w:rFonts w:eastAsia="Times New Roman" w:cs="Times New Roman"/>
+                <w:color w:val="000000"/>
+              </w:rPr>
+              <w:t>P.Morgan</w:t>
+            </w:r>
+            <w:proofErr w:type="spellEnd"/>
+            <w:proofErr w:type="gramEnd"/>
+            <w:r>
+              <w:rPr>
+                <w:rFonts w:eastAsia="Times New Roman" w:cs="Times New Roman"/>
+                <w:color w:val="000000"/>
+              </w:rPr>
+              <w:t xml:space="preserve"> &amp; Co.</w:t>
             </w:r>
           </w:p>
         </w:tc>
@@ -1447,7 +1468,6 @@
         <w:rPr>
           <w:noProof/>
         </w:rPr>
-        <w:lastRenderedPageBreak/>
         <w:drawing>
           <wp:inline distT="0" distB="0" distL="0" distR="0" wp14:anchorId="6C697F04" wp14:editId="263ABBE8">
             <wp:extent cx="5943600" cy="2600325"/>
@@ -1520,7 +1540,15 @@
         <w:spacing w:after="0"/>
       </w:pPr>
       <w:r>
-        <w:t>What is inter-quartile range of this dataset? (please approximate the numbers) In one line, explain what this value implies.</w:t>
+        <w:t>What is inter-quartile range of this dataset? (</w:t>
+      </w:r>
+      <w:proofErr w:type="gramStart"/>
+      <w:r>
+        <w:t>please</w:t>
+      </w:r>
+      <w:proofErr w:type="gramEnd"/>
+      <w:r>
+        <w:t xml:space="preserve"> approximate the numbers) In one line, explain what this value implies.</w:t>
       </w:r>
     </w:p>
     <w:p>
@@ -1554,7 +1582,15 @@
         <w:ind w:left="1440"/>
       </w:pPr>
       <w:r>
-        <w:t>IQR= 12.4 - 5 = 7.4(aprrox)</w:t>
+        <w:t>IQR= 12.4 - 5 = 7.4(</w:t>
+      </w:r>
+      <w:proofErr w:type="spellStart"/>
+      <w:r>
+        <w:t>aprrox</w:t>
+      </w:r>
+      <w:proofErr w:type="spellEnd"/>
+      <w:r>
+        <w:t>)</w:t>
       </w:r>
     </w:p>
     <w:p>
@@ -1663,7 +1699,15 @@
         <w:t xml:space="preserve"> </w:t>
       </w:r>
       <w:r>
-        <w:t>The median will remain same but the IQR will change and their will no outlier.</w:t>
+        <w:t xml:space="preserve">The median will remain same but the IQR will change and </w:t>
+      </w:r>
+      <w:proofErr w:type="spellStart"/>
+      <w:r>
+        <w:t>their</w:t>
+      </w:r>
+      <w:proofErr w:type="spellEnd"/>
+      <w:r>
+        <w:t xml:space="preserve"> will no outlier.</w:t>
       </w:r>
     </w:p>
     <w:p>
@@ -1979,7 +2023,15 @@
         <w:t>4 to 8</w:t>
       </w:r>
       <w:r>
-        <w:t xml:space="preserve"> position in Y axis</w:t>
+        <w:t xml:space="preserve"> </w:t>
+      </w:r>
+      <w:proofErr w:type="gramStart"/>
+      <w:r>
+        <w:t>position</w:t>
+      </w:r>
+      <w:proofErr w:type="gramEnd"/>
+      <w:r>
+        <w:t xml:space="preserve"> in Y axis</w:t>
       </w:r>
     </w:p>
     <w:p>
@@ -2134,7 +2186,6 @@
           <w:b/>
           <w:bCs/>
         </w:rPr>
-        <w:lastRenderedPageBreak/>
         <w:t>ANS:</w:t>
       </w:r>
     </w:p>
@@ -2171,7 +2222,105 @@
         <w:rPr>
           <w:rFonts w:cs="BaskervilleBE-Regular"/>
         </w:rPr>
-        <w:t>probability of call misdirecting = 1/200 Probability of call not Misdirecting = 1-1/200 = 199/200 The probability for at least one in five attempted telephone calls reaches the wrong number Number of Calls = 5 n = 5 p = 1/200 q = 199/200 P(x) = at least one in five attempted telephone calls reaches the wrong number P(x) = ⁿCₓ pˣ qⁿ⁻ˣ P(x) = (nCx) (p^x) (q^n-x) # nCr = n! / r! * (n - r)! P(1) = (5C1) (1/200)^1 (199/200)^5-1</w:t>
+        <w:t xml:space="preserve">probability of call misdirecting = 1/200 Probability of call not Misdirecting = 1-1/200 = 199/200 The probability for at least one in five attempted telephone calls reaches the wrong number </w:t>
+      </w:r>
+      <w:proofErr w:type="spellStart"/>
+      <w:r>
+        <w:rPr>
+          <w:rFonts w:cs="BaskervilleBE-Regular"/>
+        </w:rPr>
+        <w:t>Number</w:t>
+      </w:r>
+      <w:proofErr w:type="spellEnd"/>
+      <w:r>
+        <w:rPr>
+          <w:rFonts w:cs="BaskervilleBE-Regular"/>
+        </w:rPr>
+        <w:t xml:space="preserve"> of Calls = 5 n = 5 p = 1/200 q = 199/200 P(x) = at least one in five attempted telephone calls reaches the wrong number P(x) = ⁿCₓ </w:t>
+      </w:r>
+      <w:proofErr w:type="spellStart"/>
+      <w:r>
+        <w:rPr>
+          <w:rFonts w:cs="BaskervilleBE-Regular"/>
+        </w:rPr>
+        <w:t>pˣ</w:t>
+      </w:r>
+      <w:proofErr w:type="spellEnd"/>
+      <w:r>
+        <w:rPr>
+          <w:rFonts w:cs="BaskervilleBE-Regular"/>
+        </w:rPr>
+        <w:t xml:space="preserve"> qⁿ⁻ˣ P(x) = (</w:t>
+      </w:r>
+      <w:proofErr w:type="spellStart"/>
+      <w:r>
+        <w:rPr>
+          <w:rFonts w:cs="BaskervilleBE-Regular"/>
+        </w:rPr>
+        <w:t>nCx</w:t>
+      </w:r>
+      <w:proofErr w:type="spellEnd"/>
+      <w:r>
+        <w:rPr>
+          <w:rFonts w:cs="BaskervilleBE-Regular"/>
+        </w:rPr>
+        <w:t>) (</w:t>
+      </w:r>
+      <w:proofErr w:type="spellStart"/>
+      <w:r>
+        <w:rPr>
+          <w:rFonts w:cs="BaskervilleBE-Regular"/>
+        </w:rPr>
+        <w:t>p^x</w:t>
+      </w:r>
+      <w:proofErr w:type="spellEnd"/>
+      <w:r>
+        <w:rPr>
+          <w:rFonts w:cs="BaskervilleBE-Regular"/>
+        </w:rPr>
+        <w:t>) (</w:t>
+      </w:r>
+      <w:proofErr w:type="spellStart"/>
+      <w:r>
+        <w:rPr>
+          <w:rFonts w:cs="BaskervilleBE-Regular"/>
+        </w:rPr>
+        <w:t>q^n-x</w:t>
+      </w:r>
+      <w:proofErr w:type="spellEnd"/>
+      <w:r>
+        <w:rPr>
+          <w:rFonts w:cs="BaskervilleBE-Regular"/>
+        </w:rPr>
+        <w:t xml:space="preserve">) # </w:t>
+      </w:r>
+      <w:proofErr w:type="spellStart"/>
+      <w:r>
+        <w:rPr>
+          <w:rFonts w:cs="BaskervilleBE-Regular"/>
+        </w:rPr>
+        <w:t>nCr</w:t>
+      </w:r>
+      <w:proofErr w:type="spellEnd"/>
+      <w:r>
+        <w:rPr>
+          <w:rFonts w:cs="BaskervilleBE-Regular"/>
+        </w:rPr>
+        <w:t xml:space="preserve"> = n! / r! * (n - r)! </w:t>
+      </w:r>
+      <w:proofErr w:type="gramStart"/>
+      <w:r>
+        <w:rPr>
+          <w:rFonts w:cs="BaskervilleBE-Regular"/>
+        </w:rPr>
+        <w:t>P(</w:t>
+      </w:r>
+      <w:proofErr w:type="gramEnd"/>
+      <w:r>
+        <w:rPr>
+          <w:rFonts w:cs="BaskervilleBE-Regular"/>
+        </w:rPr>
+        <w:t>1) = (5C1) (1/200)^1 (199/200)^5-1</w:t>
       </w:r>
       <w:r>
         <w:rPr>
@@ -2611,7 +2760,15 @@
         <w:t xml:space="preserve"> </w:t>
       </w:r>
       <w:r>
-        <w:t xml:space="preserve">Yes the business would be in profit as venture will make more than ) or a profit </w:t>
+        <w:t xml:space="preserve">Yes the business would be in profit as venture will make more </w:t>
+      </w:r>
+      <w:proofErr w:type="gramStart"/>
+      <w:r>
+        <w:t>than )</w:t>
+      </w:r>
+      <w:proofErr w:type="gramEnd"/>
+      <w:r>
+        <w:t xml:space="preserve"> or a profit </w:t>
       </w:r>
     </w:p>
     <w:p>
@@ -2632,42 +2789,44 @@
           <w:b/>
           <w:bCs/>
         </w:rPr>
-        <w:t>P(x&gt;0)+</w:t>
-      </w:r>
+        <w:t>P(x&gt;</w:t>
+      </w:r>
+      <w:proofErr w:type="gramStart"/>
       <w:r>
         <w:rPr>
           <w:b/>
           <w:bCs/>
         </w:rPr>
-        <w:t xml:space="preserve"> </w:t>
-      </w:r>
+        <w:t>0)+</w:t>
+      </w:r>
+      <w:proofErr w:type="gramEnd"/>
       <w:r>
         <w:rPr>
           <w:b/>
           <w:bCs/>
         </w:rPr>
-        <w:t>P(x&gt;</w:t>
+        <w:t xml:space="preserve"> </w:t>
       </w:r>
       <w:r>
         <w:rPr>
           <w:b/>
           <w:bCs/>
         </w:rPr>
-        <w:t>100</w:t>
+        <w:t>P(x&gt;1000)+</w:t>
       </w:r>
       <w:r>
         <w:rPr>
           <w:b/>
           <w:bCs/>
         </w:rPr>
-        <w:t>0)</w:t>
+        <w:t xml:space="preserve"> </w:t>
       </w:r>
       <w:r>
         <w:rPr>
           <w:b/>
           <w:bCs/>
         </w:rPr>
-        <w:t>+</w:t>
+        <w:t>P(x&gt;2000)+</w:t>
       </w:r>
       <w:r>
         <w:rPr>
@@ -2681,63 +2840,7 @@
           <w:b/>
           <w:bCs/>
         </w:rPr>
-        <w:t>P(x&gt;</w:t>
-      </w:r>
-      <w:r>
-        <w:rPr>
-          <w:b/>
-          <w:bCs/>
-        </w:rPr>
-        <w:t>200</w:t>
-      </w:r>
-      <w:r>
-        <w:rPr>
-          <w:b/>
-          <w:bCs/>
-        </w:rPr>
-        <w:t>0)</w:t>
-      </w:r>
-      <w:r>
-        <w:rPr>
-          <w:b/>
-          <w:bCs/>
-        </w:rPr>
-        <w:t>+</w:t>
-      </w:r>
-      <w:r>
-        <w:rPr>
-          <w:b/>
-          <w:bCs/>
-        </w:rPr>
-        <w:t xml:space="preserve"> </w:t>
-      </w:r>
-      <w:r>
-        <w:rPr>
-          <w:b/>
-          <w:bCs/>
-        </w:rPr>
-        <w:t>P(x&gt;</w:t>
-      </w:r>
-      <w:r>
-        <w:rPr>
-          <w:b/>
-          <w:bCs/>
-        </w:rPr>
-        <w:t>300</w:t>
-      </w:r>
-      <w:r>
-        <w:rPr>
-          <w:b/>
-          <w:bCs/>
-        </w:rPr>
-        <w:t>0)</w:t>
-      </w:r>
-      <w:r>
-        <w:rPr>
-          <w:b/>
-          <w:bCs/>
-        </w:rPr>
-        <w:t>= 0.2+0.2+0.3+0.1=0.8</w:t>
+        <w:t>P(x&gt;3000)= 0.2+0.2+0.3+0.1=0.8</w:t>
       </w:r>
     </w:p>
     <w:p>
@@ -2783,10 +2886,7 @@
         <w:ind w:left="1440"/>
       </w:pPr>
       <w:r>
-        <w:t xml:space="preserve">ANS: Long term </w:t>
-      </w:r>
-      <w:r>
-        <w:t>Expected outcome of venture would be</w:t>
+        <w:t>ANS: Long term Expected outcome of venture would be</w:t>
       </w:r>
     </w:p>
     <w:p>
@@ -2806,7 +2906,15 @@
         <w:t>-</w:t>
       </w:r>
       <w:r>
-        <w:t>200*0.1+(-1000)*0.1+0.2+1000*0.2+2000*0.3+3000*0.1</w:t>
+        <w:t>200*0.1+(-</w:t>
+      </w:r>
+      <w:proofErr w:type="gramStart"/>
+      <w:r>
+        <w:t>1000)*</w:t>
+      </w:r>
+      <w:proofErr w:type="gramEnd"/>
+      <w:r>
+        <w:t>0.1+0.2+1000*0.2+2000*0.3+3000*0.1</w:t>
       </w:r>
     </w:p>
     <w:p>
@@ -2896,7 +3004,15 @@
         <w:t xml:space="preserve"> </w:t>
       </w:r>
       <w:r>
-        <w:t>Expected long term earning =  800, sum of earnings  = 28</w:t>
+        <w:t xml:space="preserve">Expected long term earning </w:t>
+      </w:r>
+      <w:proofErr w:type="gramStart"/>
+      <w:r>
+        <w:t>=  800</w:t>
+      </w:r>
+      <w:proofErr w:type="gramEnd"/>
+      <w:r>
+        <w:t>, sum of earnings  = 28</w:t>
       </w:r>
       <w:r>
         <w:rPr>
@@ -2924,7 +3040,15 @@
         <w:t>Var(x) = E(x)^2-</w:t>
       </w:r>
       <w:r>
-        <w:t>{E(X)}^2</w:t>
+        <w:t>{E(X</w:t>
+      </w:r>
+      <w:proofErr w:type="gramStart"/>
+      <w:r>
+        <w:t>)}^</w:t>
+      </w:r>
+      <w:proofErr w:type="gramEnd"/>
+      <w:r>
+        <w:t>2</w:t>
       </w:r>
     </w:p>
     <w:p>
@@ -2986,7 +3110,21 @@
           <w:b/>
           <w:bCs/>
         </w:rPr>
-        <w:t>SD=√var=$1470</w:t>
+        <w:t>SD=√var=$1</w:t>
+      </w:r>
+      <w:r>
+        <w:rPr>
+          <w:b/>
+          <w:bCs/>
+        </w:rPr>
+        <w:t>8</w:t>
+      </w:r>
+      <w:r>
+        <w:rPr>
+          <w:b/>
+          <w:bCs/>
+        </w:rPr>
+        <w:t>70</w:t>
       </w:r>
     </w:p>
     <w:p>
